--- a/resources/pi2go/WS4-Pi2Go-Sensors.docx
+++ b/resources/pi2go/WS4-Pi2Go-Sensors.docx
@@ -12,8 +12,6 @@
           <w:szCs w:val="40"/>
         </w:rPr>
       </w:pPr>
-      <w:bookmarkStart w:id="0" w:name="_GoBack"/>
-      <w:bookmarkEnd w:id="0"/>
       <w:r>
         <w:rPr>
           <w:rFonts w:ascii="Calibri" w:eastAsia="Calibri" w:hAnsi="Calibri" w:cs="Calibri"/>
@@ -753,6 +751,15 @@
           <w:color w:val="373737"/>
         </w:rPr>
       </w:pPr>
+      <w:r>
+        <w:rPr>
+          <w:rFonts w:ascii="Calibri" w:eastAsia="Calibri" w:hAnsi="Calibri" w:cs="Calibri"/>
+          <w:b/>
+          <w:bCs/>
+          <w:color w:val="373737"/>
+        </w:rPr>
+        <w:t xml:space="preserve">Question 1: </w:t>
+      </w:r>
       <w:r>
         <w:rPr>
           <w:rFonts w:ascii="Calibri" w:eastAsia="Calibri" w:hAnsi="Calibri" w:cs="Calibri"/>
@@ -865,6 +872,14 @@
       <w:r>
         <w:rPr>
           <w:rFonts w:ascii="Calibri" w:eastAsia="Calibri" w:hAnsi="Calibri" w:cs="Calibri"/>
+          <w:b/>
+          <w:bCs/>
+        </w:rPr>
+        <w:t xml:space="preserve">Question 2: </w:t>
+      </w:r>
+      <w:r>
+        <w:rPr>
+          <w:rFonts w:ascii="Calibri" w:eastAsia="Calibri" w:hAnsi="Calibri" w:cs="Calibri"/>
         </w:rPr>
         <w:t>Try pointing the sensor at the ceiling or a far wall and getting the distance.</w:t>
       </w:r>
@@ -916,14 +931,12 @@
           </wp:anchor>
         </w:drawing>
       </w:r>
-    </w:p>
-    <w:p>
-      <w:pPr>
-        <w:rPr>
-          <w:rFonts w:ascii="Calibri" w:eastAsia="Calibri" w:hAnsi="Calibri" w:cs="Calibri"/>
-          <w:color w:val="373737"/>
-        </w:rPr>
-      </w:pPr>
+      <w:r>
+        <w:rPr>
+          <w:rFonts w:ascii="Calibri" w:eastAsia="Calibri" w:hAnsi="Calibri" w:cs="Calibri"/>
+        </w:rPr>
+        <w:t xml:space="preserve">  </w:t>
+      </w:r>
       <w:r>
         <w:rPr>
           <w:rFonts w:ascii="Calibri" w:eastAsia="Calibri" w:hAnsi="Calibri" w:cs="Calibri"/>
@@ -1022,13 +1035,14 @@
           <w:rFonts w:ascii="Calibri" w:eastAsia="Calibri" w:hAnsi="Calibri" w:cs="Calibri"/>
         </w:rPr>
       </w:pPr>
-    </w:p>
-    <w:p>
-      <w:pPr>
-        <w:rPr>
-          <w:rFonts w:ascii="Calibri" w:eastAsia="Calibri" w:hAnsi="Calibri" w:cs="Calibri"/>
-        </w:rPr>
-      </w:pPr>
+      <w:r>
+        <w:rPr>
+          <w:rFonts w:ascii="Calibri" w:eastAsia="Calibri" w:hAnsi="Calibri" w:cs="Calibri"/>
+          <w:b/>
+          <w:bCs/>
+        </w:rPr>
+        <w:t xml:space="preserve">Question 3: </w:t>
+      </w:r>
       <w:r>
         <w:rPr>
           <w:rFonts w:ascii="Calibri" w:eastAsia="Calibri" w:hAnsi="Calibri" w:cs="Calibri"/>
@@ -1042,13 +1056,12 @@
           <w:rFonts w:ascii="Calibri" w:eastAsia="Calibri" w:hAnsi="Calibri" w:cs="Calibri"/>
         </w:rPr>
       </w:pPr>
-      <w:bookmarkStart w:id="1" w:name="_gjdgxs" w:colFirst="0" w:colLast="0"/>
-      <w:bookmarkEnd w:id="1"/>
+      <w:bookmarkStart w:id="0" w:name="_gjdgxs" w:colFirst="0" w:colLast="0"/>
+      <w:bookmarkEnd w:id="0"/>
       <w:r>
         <w:rPr>
           <w:noProof/>
         </w:rPr>
-        <w:lastRenderedPageBreak/>
         <w:drawing>
           <wp:anchor distT="0" distB="0" distL="114300" distR="114300" simplePos="0" relativeHeight="251663360" behindDoc="0" locked="0" layoutInCell="1" hidden="0" allowOverlap="1" wp14:anchorId="41A75329" wp14:editId="4B2E25E2">
             <wp:simplePos x="0" y="0"/>
@@ -1221,6 +1234,7 @@
           <w:color w:val="373737"/>
           <w:u w:val="single"/>
         </w:rPr>
+        <w:lastRenderedPageBreak/>
         <w:t>Infrared Sensors</w:t>
       </w:r>
     </w:p>
@@ -1750,6 +1764,15 @@
           <w:color w:val="373737"/>
         </w:rPr>
       </w:pPr>
+      <w:r>
+        <w:rPr>
+          <w:rFonts w:ascii="Calibri" w:eastAsia="Calibri" w:hAnsi="Calibri" w:cs="Calibri"/>
+          <w:b/>
+          <w:bCs/>
+          <w:color w:val="373737"/>
+        </w:rPr>
+        <w:t xml:space="preserve">Question 4: </w:t>
+      </w:r>
       <w:r>
         <w:rPr>
           <w:rFonts w:ascii="Calibri" w:eastAsia="Calibri" w:hAnsi="Calibri" w:cs="Calibri"/>
@@ -1877,9 +1900,17 @@
       <w:r>
         <w:rPr>
           <w:rFonts w:ascii="Calibri" w:eastAsia="Calibri" w:hAnsi="Calibri" w:cs="Calibri"/>
-          <w:color w:val="373737"/>
-        </w:rPr>
-        <w:lastRenderedPageBreak/>
+          <w:b/>
+          <w:bCs/>
+          <w:color w:val="373737"/>
+        </w:rPr>
+        <w:t xml:space="preserve">Question 5: </w:t>
+      </w:r>
+      <w:r>
+        <w:rPr>
+          <w:rFonts w:ascii="Calibri" w:eastAsia="Calibri" w:hAnsi="Calibri" w:cs="Calibri"/>
+          <w:color w:val="373737"/>
+        </w:rPr>
         <w:t>Is this answer the same for all three obstacle sensors?  YES/NO</w:t>
       </w:r>
     </w:p>
@@ -1921,6 +1952,7 @@
           <w:rFonts w:ascii="Calibri" w:eastAsia="Calibri" w:hAnsi="Calibri" w:cs="Calibri"/>
           <w:color w:val="373737"/>
         </w:rPr>
+        <w:lastRenderedPageBreak/>
         <w:t>The Pi2Go’s other infrared sensors are used to detect how dark the colour of the surface the robot stands on is.  These are referred to as “line sensors” since their primary use is for detecting black lines on white surfaces.</w:t>
       </w:r>
     </w:p>
@@ -2180,6 +2212,15 @@
       <w:r>
         <w:rPr>
           <w:rFonts w:ascii="Calibri" w:eastAsia="Calibri" w:hAnsi="Calibri" w:cs="Calibri"/>
+          <w:b/>
+          <w:bCs/>
+          <w:color w:val="373737"/>
+        </w:rPr>
+        <w:t xml:space="preserve">Question 6: </w:t>
+      </w:r>
+      <w:r>
+        <w:rPr>
+          <w:rFonts w:ascii="Calibri" w:eastAsia="Calibri" w:hAnsi="Calibri" w:cs="Calibri"/>
           <w:color w:val="373737"/>
         </w:rPr>
         <w:t>Get a piece of white paper with a black line drawn on it.  What do the python commands return if the Pi2Go is over the black line?</w:t>
@@ -2196,22 +2237,6 @@
         </w:pBdr>
         <w:spacing w:after="150"/>
         <w:rPr>
-          <w:color w:val="373737"/>
-        </w:rPr>
-      </w:pPr>
-    </w:p>
-    <w:p>
-      <w:pPr>
-        <w:pBdr>
-          <w:top w:val="nil"/>
-          <w:left w:val="nil"/>
-          <w:bottom w:val="nil"/>
-          <w:right w:val="nil"/>
-          <w:between w:val="nil"/>
-        </w:pBdr>
-        <w:spacing w:after="150"/>
-        <w:rPr>
-          <w:rFonts w:ascii="Calibri" w:eastAsia="Calibri" w:hAnsi="Calibri" w:cs="Calibri"/>
           <w:color w:val="373737"/>
         </w:rPr>
       </w:pPr>
@@ -2222,13 +2247,13 @@
         <mc:AlternateContent>
           <mc:Choice Requires="wps">
             <w:drawing>
-              <wp:anchor distT="0" distB="0" distL="114300" distR="114300" simplePos="0" relativeHeight="251677696" behindDoc="0" locked="0" layoutInCell="1" hidden="0" allowOverlap="1" wp14:anchorId="22A2CA22" wp14:editId="1156D019">
+              <wp:anchor distT="0" distB="0" distL="114300" distR="114300" simplePos="0" relativeHeight="251677696" behindDoc="0" locked="0" layoutInCell="1" hidden="0" allowOverlap="1" wp14:anchorId="22A2CA22" wp14:editId="7DD11561">
                 <wp:simplePos x="0" y="0"/>
                 <wp:positionH relativeFrom="column">
-                  <wp:posOffset>0</wp:posOffset>
+                  <wp:posOffset>3921211</wp:posOffset>
                 </wp:positionH>
                 <wp:positionV relativeFrom="paragraph">
-                  <wp:posOffset>164465</wp:posOffset>
+                  <wp:posOffset>158699</wp:posOffset>
                 </wp:positionV>
                 <wp:extent cx="1282700" cy="0"/>
                 <wp:effectExtent l="0" t="12700" r="12700" b="12700"/>
@@ -2270,7 +2295,11 @@
           </mc:Choice>
           <mc:Fallback>
             <w:pict>
-              <v:shape w14:anchorId="28A52BB0" id="Straight Arrow Connector 25" o:spid="_x0000_s1026" type="#_x0000_t32" style="position:absolute;margin-left:0;margin-top:12.95pt;width:101pt;height:0;z-index:251677696;visibility:visible;mso-wrap-style:square;mso-height-percent:0;mso-wrap-distance-left:9pt;mso-wrap-distance-top:0;mso-wrap-distance-right:9pt;mso-wrap-distance-bottom:0;mso-position-horizontal:absolute;mso-position-horizontal-relative:text;mso-position-vertical:absolute;mso-position-vertical-relative:text;mso-height-percent:0;mso-height-relative:margin" o:gfxdata="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" strokecolor="#4f81bd [3204]" strokeweight="2pt">
+              <v:shapetype w14:anchorId="2915A414" id="_x0000_t32" coordsize="21600,21600" o:spt="32" o:oned="t" path="m,l21600,21600e" filled="f">
+                <v:path arrowok="t" fillok="f" o:connecttype="none"/>
+                <o:lock v:ext="edit" shapetype="t"/>
+              </v:shapetype>
+              <v:shape id="Straight Arrow Connector 25" o:spid="_x0000_s1026" type="#_x0000_t32" style="position:absolute;margin-left:308.75pt;margin-top:12.5pt;width:101pt;height:0;z-index:251677696;visibility:visible;mso-wrap-style:square;mso-height-percent:0;mso-wrap-distance-left:9pt;mso-wrap-distance-top:0;mso-wrap-distance-right:9pt;mso-wrap-distance-bottom:0;mso-position-horizontal:absolute;mso-position-horizontal-relative:text;mso-position-vertical:absolute;mso-position-vertical-relative:text;mso-height-percent:0;mso-height-relative:margin" o:gfxdata="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" strokecolor="#4f81bd [3204]" strokeweight="2pt">
                 <v:stroke startarrowwidth="narrow" startarrowlength="short" endarrowwidth="narrow" endarrowlength="short"/>
               </v:shape>
             </w:pict>
@@ -2287,11 +2316,36 @@
           <w:right w:val="nil"/>
           <w:between w:val="nil"/>
         </w:pBdr>
-        <w:rPr>
-          <w:rFonts w:ascii="Calibri" w:eastAsia="Calibri" w:hAnsi="Calibri" w:cs="Calibri"/>
-          <w:color w:val="373737"/>
-        </w:rPr>
-      </w:pPr>
+        <w:spacing w:after="150"/>
+        <w:rPr>
+          <w:rFonts w:ascii="Calibri" w:eastAsia="Calibri" w:hAnsi="Calibri" w:cs="Calibri"/>
+          <w:color w:val="373737"/>
+        </w:rPr>
+      </w:pPr>
+    </w:p>
+    <w:p>
+      <w:pPr>
+        <w:pBdr>
+          <w:top w:val="nil"/>
+          <w:left w:val="nil"/>
+          <w:bottom w:val="nil"/>
+          <w:right w:val="nil"/>
+          <w:between w:val="nil"/>
+        </w:pBdr>
+        <w:rPr>
+          <w:rFonts w:ascii="Calibri" w:eastAsia="Calibri" w:hAnsi="Calibri" w:cs="Calibri"/>
+          <w:color w:val="373737"/>
+        </w:rPr>
+      </w:pPr>
+      <w:r>
+        <w:rPr>
+          <w:rFonts w:ascii="Calibri" w:eastAsia="Calibri" w:hAnsi="Calibri" w:cs="Calibri"/>
+          <w:b/>
+          <w:bCs/>
+          <w:color w:val="373737"/>
+        </w:rPr>
+        <w:t xml:space="preserve">Question 7: </w:t>
+      </w:r>
       <w:r>
         <w:rPr>
           <w:rFonts w:ascii="Calibri" w:eastAsia="Calibri" w:hAnsi="Calibri" w:cs="Calibri"/>
@@ -2299,6 +2353,39 @@
         </w:rPr>
         <w:t>What do they return if the Pi2Go is over the white parts of the paper</w:t>
       </w:r>
+      <w:r>
+        <w:rPr>
+          <w:rFonts w:ascii="Calibri" w:eastAsia="Calibri" w:hAnsi="Calibri" w:cs="Calibri"/>
+          <w:color w:val="373737"/>
+        </w:rPr>
+        <w:t>?</w:t>
+      </w:r>
+    </w:p>
+    <w:p>
+      <w:pPr>
+        <w:pBdr>
+          <w:top w:val="nil"/>
+          <w:left w:val="nil"/>
+          <w:bottom w:val="nil"/>
+          <w:right w:val="nil"/>
+          <w:between w:val="nil"/>
+        </w:pBdr>
+        <w:spacing w:after="150"/>
+        <w:rPr>
+          <w:rFonts w:ascii="Calibri" w:eastAsia="Calibri" w:hAnsi="Calibri" w:cs="Calibri"/>
+          <w:color w:val="373737"/>
+        </w:rPr>
+      </w:pPr>
+    </w:p>
+    <w:p>
+      <w:pPr>
+        <w:rPr>
+          <w:rFonts w:ascii="Calibri" w:hAnsi="Calibri" w:cs="Calibri"/>
+          <w:b/>
+          <w:bCs/>
+          <w:u w:val="single"/>
+        </w:rPr>
+      </w:pPr>
       <w:r>
         <w:rPr>
           <w:noProof/>
@@ -2306,13 +2393,13 @@
         <mc:AlternateContent>
           <mc:Choice Requires="wps">
             <w:drawing>
-              <wp:anchor distT="0" distB="0" distL="114300" distR="114300" simplePos="0" relativeHeight="251667456" behindDoc="0" locked="0" layoutInCell="1" hidden="0" allowOverlap="1" wp14:anchorId="460A9E28" wp14:editId="4F8F9A84">
+              <wp:anchor distT="0" distB="0" distL="114300" distR="114300" simplePos="0" relativeHeight="251667456" behindDoc="0" locked="0" layoutInCell="1" hidden="0" allowOverlap="1" wp14:anchorId="460A9E28" wp14:editId="24F9A58C">
                 <wp:simplePos x="0" y="0"/>
                 <wp:positionH relativeFrom="column">
-                  <wp:posOffset>38100</wp:posOffset>
+                  <wp:posOffset>3975786</wp:posOffset>
                 </wp:positionH>
                 <wp:positionV relativeFrom="paragraph">
-                  <wp:posOffset>431800</wp:posOffset>
+                  <wp:posOffset>104483</wp:posOffset>
                 </wp:positionV>
                 <wp:extent cx="1282700" cy="0"/>
                 <wp:effectExtent l="0" t="12700" r="12700" b="12700"/>
@@ -2354,7 +2441,7 @@
           </mc:Choice>
           <mc:Fallback>
             <w:pict>
-              <v:shape w14:anchorId="7EA73662" id="Straight Arrow Connector 9" o:spid="_x0000_s1026" type="#_x0000_t32" style="position:absolute;margin-left:3pt;margin-top:34pt;width:101pt;height:0;z-index:251667456;visibility:visible;mso-wrap-style:square;mso-height-percent:0;mso-wrap-distance-left:9pt;mso-wrap-distance-top:0;mso-wrap-distance-right:9pt;mso-wrap-distance-bottom:0;mso-position-horizontal:absolute;mso-position-horizontal-relative:text;mso-position-vertical:absolute;mso-position-vertical-relative:text;mso-height-percent:0;mso-height-relative:margin" o:gfxdata="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" strokecolor="#4f81bd [3204]" strokeweight="2pt">
+              <v:shape w14:anchorId="6CD3C97B" id="Straight Arrow Connector 9" o:spid="_x0000_s1026" type="#_x0000_t32" style="position:absolute;margin-left:313.05pt;margin-top:8.25pt;width:101pt;height:0;z-index:251667456;visibility:visible;mso-wrap-style:square;mso-height-percent:0;mso-wrap-distance-left:9pt;mso-wrap-distance-top:0;mso-wrap-distance-right:9pt;mso-wrap-distance-bottom:0;mso-position-horizontal:absolute;mso-position-horizontal-relative:text;mso-position-vertical:absolute;mso-position-vertical-relative:text;mso-height-percent:0;mso-height-relative:margin" o:gfxdata="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" strokecolor="#4f81bd [3204]" strokeweight="2pt">
                 <v:stroke startarrowwidth="narrow" startarrowlength="short" endarrowwidth="narrow" endarrowlength="short"/>
               </v:shape>
             </w:pict>
@@ -2364,17 +2451,21 @@
     </w:p>
     <w:p>
       <w:pPr>
-        <w:pBdr>
-          <w:top w:val="nil"/>
-          <w:left w:val="nil"/>
-          <w:bottom w:val="nil"/>
-          <w:right w:val="nil"/>
-          <w:between w:val="nil"/>
-        </w:pBdr>
-        <w:spacing w:after="150"/>
-        <w:rPr>
-          <w:rFonts w:ascii="Calibri" w:eastAsia="Calibri" w:hAnsi="Calibri" w:cs="Calibri"/>
-          <w:color w:val="373737"/>
+        <w:rPr>
+          <w:rFonts w:ascii="Calibri" w:hAnsi="Calibri" w:cs="Calibri"/>
+          <w:b/>
+          <w:bCs/>
+          <w:u w:val="single"/>
+        </w:rPr>
+      </w:pPr>
+    </w:p>
+    <w:p>
+      <w:pPr>
+        <w:rPr>
+          <w:rFonts w:ascii="Calibri" w:hAnsi="Calibri" w:cs="Calibri"/>
+          <w:b/>
+          <w:bCs/>
+          <w:u w:val="single"/>
         </w:rPr>
       </w:pPr>
     </w:p>
@@ -2993,6 +3084,99 @@
           <w:rFonts w:ascii="Calibri" w:eastAsia="Calibri" w:hAnsi="Calibri" w:cs="Calibri"/>
         </w:rPr>
       </w:pPr>
+    </w:p>
+    <w:p>
+      <w:pPr>
+        <w:rPr>
+          <w:rFonts w:ascii="Calibri" w:eastAsia="Calibri" w:hAnsi="Calibri" w:cs="Calibri"/>
+        </w:rPr>
+      </w:pPr>
+    </w:p>
+    <w:p>
+      <w:pPr>
+        <w:rPr>
+          <w:rFonts w:ascii="Calibri" w:eastAsia="Calibri" w:hAnsi="Calibri" w:cs="Calibri"/>
+        </w:rPr>
+      </w:pPr>
+    </w:p>
+    <w:p>
+      <w:pPr>
+        <w:rPr>
+          <w:rFonts w:ascii="Calibri" w:eastAsia="Calibri" w:hAnsi="Calibri" w:cs="Calibri"/>
+        </w:rPr>
+      </w:pPr>
+    </w:p>
+    <w:p>
+      <w:pPr>
+        <w:rPr>
+          <w:rFonts w:ascii="Calibri" w:eastAsia="Calibri" w:hAnsi="Calibri" w:cs="Calibri"/>
+        </w:rPr>
+      </w:pPr>
+    </w:p>
+    <w:p>
+      <w:pPr>
+        <w:rPr>
+          <w:rFonts w:ascii="Calibri" w:eastAsia="Calibri" w:hAnsi="Calibri" w:cs="Calibri"/>
+        </w:rPr>
+      </w:pPr>
+    </w:p>
+    <w:p>
+      <w:pPr>
+        <w:rPr>
+          <w:rFonts w:ascii="Calibri" w:eastAsia="Calibri" w:hAnsi="Calibri" w:cs="Calibri"/>
+        </w:rPr>
+      </w:pPr>
+    </w:p>
+    <w:p>
+      <w:pPr>
+        <w:rPr>
+          <w:rFonts w:ascii="Calibri" w:eastAsia="Calibri" w:hAnsi="Calibri" w:cs="Calibri"/>
+        </w:rPr>
+      </w:pPr>
+    </w:p>
+    <w:p>
+      <w:pPr>
+        <w:rPr>
+          <w:rFonts w:ascii="Calibri" w:eastAsia="Calibri" w:hAnsi="Calibri" w:cs="Calibri"/>
+        </w:rPr>
+      </w:pPr>
+    </w:p>
+    <w:p>
+      <w:pPr>
+        <w:rPr>
+          <w:rFonts w:ascii="Calibri" w:eastAsia="Calibri" w:hAnsi="Calibri" w:cs="Calibri"/>
+        </w:rPr>
+      </w:pPr>
+    </w:p>
+    <w:p>
+      <w:pPr>
+        <w:rPr>
+          <w:rFonts w:ascii="Calibri" w:eastAsia="Calibri" w:hAnsi="Calibri" w:cs="Calibri"/>
+        </w:rPr>
+      </w:pPr>
+    </w:p>
+    <w:p>
+      <w:pPr>
+        <w:rPr>
+          <w:rFonts w:ascii="Calibri" w:eastAsia="Calibri" w:hAnsi="Calibri" w:cs="Calibri"/>
+        </w:rPr>
+      </w:pPr>
+    </w:p>
+    <w:p>
+      <w:pPr>
+        <w:rPr>
+          <w:rFonts w:ascii="Calibri" w:eastAsia="Calibri" w:hAnsi="Calibri" w:cs="Calibri"/>
+        </w:rPr>
+      </w:pPr>
+      <w:r>
+        <w:rPr>
+          <w:rFonts w:ascii="Calibri" w:eastAsia="Calibri" w:hAnsi="Calibri" w:cs="Calibri"/>
+          <w:b/>
+          <w:bCs/>
+        </w:rPr>
+        <w:lastRenderedPageBreak/>
+        <w:t xml:space="preserve">Question 8: </w:t>
+      </w:r>
       <w:r>
         <w:rPr>
           <w:rFonts w:ascii="Calibri" w:eastAsia="Calibri" w:hAnsi="Calibri" w:cs="Calibri"/>
@@ -3316,7 +3500,6 @@
       </w:r>
     </w:p>
     <w:p/>
-    <w:p/>
     <w:p>
       <w:pPr>
         <w:rPr>
@@ -3326,16 +3509,8 @@
           <w:u w:val="single"/>
         </w:rPr>
       </w:pPr>
-    </w:p>
-    <w:p>
-      <w:pPr>
-        <w:rPr>
-          <w:rFonts w:asciiTheme="majorHAnsi" w:hAnsiTheme="majorHAnsi" w:cstheme="majorHAnsi"/>
-          <w:b/>
-          <w:bCs/>
-          <w:u w:val="single"/>
-        </w:rPr>
-      </w:pPr>
+      <w:bookmarkStart w:id="1" w:name="_GoBack"/>
+      <w:bookmarkEnd w:id="1"/>
       <w:r>
         <w:rPr>
           <w:rFonts w:asciiTheme="majorHAnsi" w:hAnsiTheme="majorHAnsi" w:cstheme="majorHAnsi"/>
@@ -3534,6 +3709,7 @@
           <w:rFonts w:ascii="Calibri" w:eastAsia="Calibri" w:hAnsi="Calibri" w:cs="Calibri"/>
           <w:b/>
         </w:rPr>
+        <w:lastRenderedPageBreak/>
         <w:t xml:space="preserve">Remember: </w:t>
       </w:r>
       <w:r>
